--- a/reports/Group/D04/Testing report group.docx
+++ b/reports/Group/D04/Testing report group.docx
@@ -268,6 +268,7 @@
           <w:bCs/>
           <w:sz w:val="36"/>
           <w:szCs w:val="36"/>
+          <w:lang w:val="en-US"/>
         </w:rPr>
         <w:t>Group</w:t>
       </w:r>
@@ -508,6 +509,7 @@
         <w:rPr>
           <w:b/>
           <w:bCs/>
+          <w:lang w:val="en-US"/>
         </w:rPr>
       </w:pPr>
       <w:r>
@@ -516,6 +518,7 @@
           <w:bCs/>
           <w:sz w:val="36"/>
           <w:szCs w:val="36"/>
+          <w:lang w:val="en-US"/>
         </w:rPr>
         <w:t>Repository</w:t>
       </w:r>
@@ -525,6 +528,7 @@
           <w:bCs/>
           <w:sz w:val="36"/>
           <w:szCs w:val="36"/>
+          <w:lang w:val="en-US"/>
         </w:rPr>
         <w:t xml:space="preserve">: </w:t>
       </w:r>
@@ -534,6 +538,7 @@
             <w:rStyle w:val="Hipervnculo"/>
             <w:b/>
             <w:bCs/>
+            <w:lang w:val="en-US"/>
           </w:rPr>
           <w:t>https://github.com/ManunGar/Acme-ANS-D04</w:t>
         </w:r>
@@ -544,6 +549,7 @@
         <w:rPr>
           <w:b/>
           <w:bCs/>
+          <w:lang w:val="en-US"/>
         </w:rPr>
       </w:pPr>
       <w:r>
@@ -552,6 +558,7 @@
           <w:bCs/>
           <w:sz w:val="36"/>
           <w:szCs w:val="36"/>
+          <w:lang w:val="en-US"/>
         </w:rPr>
         <w:t>Date</w:t>
       </w:r>
@@ -561,6 +568,7 @@
           <w:bCs/>
           <w:sz w:val="40"/>
           <w:szCs w:val="40"/>
+          <w:lang w:val="en-US"/>
         </w:rPr>
         <w:t xml:space="preserve">: </w:t>
       </w:r>
@@ -568,6 +576,7 @@
         <w:rPr>
           <w:b/>
           <w:bCs/>
+          <w:lang w:val="en-US"/>
         </w:rPr>
         <w:t>25/05/2025</w:t>
       </w:r>
@@ -602,12 +611,14 @@
             <w:rPr>
               <w:sz w:val="52"/>
               <w:szCs w:val="52"/>
+              <w:lang w:val="en-US"/>
             </w:rPr>
           </w:pPr>
           <w:r>
             <w:rPr>
               <w:sz w:val="52"/>
               <w:szCs w:val="52"/>
+              <w:lang w:val="en-US"/>
             </w:rPr>
             <w:t>Table of Contents</w:t>
           </w:r>
@@ -615,7 +626,7 @@
         <w:p>
           <w:pPr>
             <w:rPr>
-              <w:lang w:eastAsia="es-ES"/>
+              <w:lang w:val="en-US" w:eastAsia="es-ES"/>
             </w:rPr>
           </w:pPr>
         </w:p>
@@ -1386,7 +1397,7 @@
                 <w:noProof/>
                 <w:webHidden/>
               </w:rPr>
-              <w:t>11</w:t>
+              <w:t>13</w:t>
             </w:r>
             <w:r>
               <w:rPr>
@@ -1462,7 +1473,7 @@
                 <w:noProof/>
                 <w:webHidden/>
               </w:rPr>
-              <w:t>11</w:t>
+              <w:t>13</w:t>
             </w:r>
             <w:r>
               <w:rPr>
@@ -1538,7 +1549,7 @@
                 <w:noProof/>
                 <w:webHidden/>
               </w:rPr>
-              <w:t>14</w:t>
+              <w:t>16</w:t>
             </w:r>
             <w:r>
               <w:rPr>
@@ -1614,7 +1625,7 @@
                 <w:noProof/>
                 <w:webHidden/>
               </w:rPr>
-              <w:t>15</w:t>
+              <w:t>17</w:t>
             </w:r>
             <w:r>
               <w:rPr>
@@ -1644,14 +1655,23 @@
     <w:p>
       <w:pPr>
         <w:pStyle w:val="Ttulo1"/>
+        <w:rPr>
+          <w:lang w:val="en-US"/>
+        </w:rPr>
       </w:pPr>
       <w:bookmarkStart w:id="0" w:name="_Toc199153638"/>
       <w:r>
+        <w:rPr>
+          <w:lang w:val="en-US"/>
+        </w:rPr>
         <w:lastRenderedPageBreak/>
         <w:t xml:space="preserve">1. </w:t>
       </w:r>
       <w:bookmarkEnd w:id="0"/>
       <w:r>
+        <w:rPr>
+          <w:lang w:val="en-US"/>
+        </w:rPr>
         <w:t>Executive Summary</w:t>
       </w:r>
     </w:p>
@@ -6468,27 +6488,205 @@
       <w:r>
         <w:br w:type="page"/>
       </w:r>
+      <w:r>
+        <w:lastRenderedPageBreak/>
+        <w:drawing>
+          <wp:inline distT="0" distB="0" distL="0" distR="0" wp14:anchorId="7DC062FD" wp14:editId="51D77902">
+            <wp:extent cx="5400040" cy="1060450"/>
+            <wp:effectExtent l="0" t="0" r="0" b="6350"/>
+            <wp:docPr id="603796331" name="Imagen 1" descr="Texto&#10;&#10;El contenido generado por IA puede ser incorrecto."/>
+            <wp:cNvGraphicFramePr>
+              <a:graphicFrameLocks xmlns:a="http://schemas.openxmlformats.org/drawingml/2006/main" noChangeAspect="1"/>
+            </wp:cNvGraphicFramePr>
+            <a:graphic xmlns:a="http://schemas.openxmlformats.org/drawingml/2006/main">
+              <a:graphicData uri="http://schemas.openxmlformats.org/drawingml/2006/picture">
+                <pic:pic xmlns:pic="http://schemas.openxmlformats.org/drawingml/2006/picture">
+                  <pic:nvPicPr>
+                    <pic:cNvPr id="603796331" name="Imagen 1" descr="Texto&#10;&#10;El contenido generado por IA puede ser incorrecto."/>
+                    <pic:cNvPicPr/>
+                  </pic:nvPicPr>
+                  <pic:blipFill>
+                    <a:blip r:embed="rId15"/>
+                    <a:stretch>
+                      <a:fillRect/>
+                    </a:stretch>
+                  </pic:blipFill>
+                  <pic:spPr>
+                    <a:xfrm>
+                      <a:off x="0" y="0"/>
+                      <a:ext cx="5400040" cy="1060450"/>
+                    </a:xfrm>
+                    <a:prstGeom prst="rect">
+                      <a:avLst/>
+                    </a:prstGeom>
+                  </pic:spPr>
+                </pic:pic>
+              </a:graphicData>
+            </a:graphic>
+          </wp:inline>
+        </w:drawing>
+      </w:r>
     </w:p>
     <w:p>
       <w:pPr>
         <w:pStyle w:val="Ttulo1"/>
+        <w:rPr>
+          <w:lang w:val="en-US"/>
+        </w:rPr>
       </w:pPr>
       <w:bookmarkStart w:id="8" w:name="_Toc199153647"/>
+    </w:p>
+    <w:p>
+      <w:pPr>
+        <w:pStyle w:val="Ttulo1"/>
+        <w:rPr>
+          <w:lang w:val="en-US"/>
+        </w:rPr>
+      </w:pPr>
+    </w:p>
+    <w:p>
+      <w:pPr>
+        <w:pStyle w:val="Ttulo1"/>
+        <w:rPr>
+          <w:lang w:val="en-US"/>
+        </w:rPr>
+      </w:pPr>
+    </w:p>
+    <w:p>
+      <w:pPr>
+        <w:pStyle w:val="Ttulo1"/>
+        <w:rPr>
+          <w:lang w:val="en-US"/>
+        </w:rPr>
+      </w:pPr>
+    </w:p>
+    <w:p>
+      <w:pPr>
+        <w:pStyle w:val="Ttulo1"/>
+        <w:rPr>
+          <w:lang w:val="en-US"/>
+        </w:rPr>
+      </w:pPr>
+    </w:p>
+    <w:p>
+      <w:pPr>
+        <w:pStyle w:val="Ttulo1"/>
+        <w:rPr>
+          <w:lang w:val="en-US"/>
+        </w:rPr>
+      </w:pPr>
+    </w:p>
+    <w:p>
+      <w:pPr>
+        <w:pStyle w:val="Ttulo1"/>
+        <w:rPr>
+          <w:lang w:val="en-US"/>
+        </w:rPr>
+      </w:pPr>
+    </w:p>
+    <w:p>
+      <w:pPr>
+        <w:pStyle w:val="Ttulo1"/>
+        <w:rPr>
+          <w:lang w:val="en-US"/>
+        </w:rPr>
+      </w:pPr>
+    </w:p>
+    <w:p>
+      <w:pPr>
+        <w:pStyle w:val="Ttulo1"/>
+        <w:rPr>
+          <w:lang w:val="en-US"/>
+        </w:rPr>
+      </w:pPr>
+    </w:p>
+    <w:p>
+      <w:pPr>
+        <w:pStyle w:val="Ttulo1"/>
+        <w:rPr>
+          <w:lang w:val="en-US"/>
+        </w:rPr>
+      </w:pPr>
+    </w:p>
+    <w:p>
+      <w:pPr>
+        <w:pStyle w:val="Ttulo1"/>
+        <w:rPr>
+          <w:lang w:val="en-US"/>
+        </w:rPr>
+      </w:pPr>
+    </w:p>
+    <w:p>
+      <w:pPr>
+        <w:pStyle w:val="Ttulo1"/>
+        <w:rPr>
+          <w:lang w:val="en-US"/>
+        </w:rPr>
+      </w:pPr>
+    </w:p>
+    <w:p>
+      <w:pPr>
+        <w:pStyle w:val="Ttulo1"/>
+        <w:rPr>
+          <w:lang w:val="en-US"/>
+        </w:rPr>
+      </w:pPr>
+    </w:p>
+    <w:p>
+      <w:pPr>
+        <w:pStyle w:val="Ttulo1"/>
+        <w:rPr>
+          <w:lang w:val="en-US"/>
+        </w:rPr>
+      </w:pPr>
+    </w:p>
+    <w:p>
+      <w:pPr>
+        <w:pStyle w:val="Ttulo1"/>
+        <w:rPr>
+          <w:lang w:val="en-US"/>
+        </w:rPr>
+      </w:pPr>
+    </w:p>
+    <w:p>
+      <w:pPr>
+        <w:pStyle w:val="Ttulo1"/>
+        <w:rPr>
+          <w:lang w:val="en-US"/>
+        </w:rPr>
+      </w:pPr>
       <w:r>
+        <w:rPr>
+          <w:lang w:val="en-US"/>
+        </w:rPr>
         <w:lastRenderedPageBreak/>
         <w:t>5</w:t>
       </w:r>
       <w:r>
+        <w:rPr>
+          <w:lang w:val="en-US"/>
+        </w:rPr>
         <w:t xml:space="preserve">. </w:t>
       </w:r>
       <w:bookmarkEnd w:id="8"/>
       <w:r>
+        <w:rPr>
+          <w:lang w:val="en-US"/>
+        </w:rPr>
         <w:t>Performance Testing</w:t>
       </w:r>
     </w:p>
     <w:p>
+      <w:pPr>
+        <w:rPr>
+          <w:lang w:val="en-US"/>
+        </w:rPr>
+      </w:pPr>
       <w:bookmarkStart w:id="9" w:name="_Toc199153648"/>
       <w:r>
+        <w:rPr>
+          <w:lang w:val="en-US"/>
+        </w:rPr>
         <w:t>Performance tests have been conducted on two different devices. The results on both devices will then be displayed, as well as the final comparison between the two.</w:t>
       </w:r>
     </w:p>
@@ -6559,7 +6757,7 @@
             <wp:cNvGraphicFramePr/>
             <a:graphic xmlns:a="http://schemas.openxmlformats.org/drawingml/2006/main">
               <a:graphicData uri="http://schemas.openxmlformats.org/drawingml/2006/chart">
-                <c:chart xmlns:c="http://schemas.openxmlformats.org/drawingml/2006/chart" xmlns:r="http://schemas.openxmlformats.org/officeDocument/2006/relationships" r:id="rId15"/>
+                <c:chart xmlns:c="http://schemas.openxmlformats.org/drawingml/2006/chart" xmlns:r="http://schemas.openxmlformats.org/officeDocument/2006/relationships" r:id="rId16"/>
               </a:graphicData>
             </a:graphic>
           </wp:inline>
@@ -9620,7 +9818,7 @@
             <wp:cNvGraphicFramePr/>
             <a:graphic xmlns:a="http://schemas.openxmlformats.org/drawingml/2006/main">
               <a:graphicData uri="http://schemas.openxmlformats.org/drawingml/2006/chart">
-                <c:chart xmlns:c="http://schemas.openxmlformats.org/drawingml/2006/chart" xmlns:r="http://schemas.openxmlformats.org/officeDocument/2006/relationships" r:id="rId16"/>
+                <c:chart xmlns:c="http://schemas.openxmlformats.org/drawingml/2006/chart" xmlns:r="http://schemas.openxmlformats.org/officeDocument/2006/relationships" r:id="rId17"/>
               </a:graphicData>
             </a:graphic>
           </wp:inline>
@@ -13965,7 +14163,7 @@
       </w:r>
     </w:p>
     <w:sectPr>
-      <w:footerReference w:type="default" r:id="rId17"/>
+      <w:footerReference w:type="default" r:id="rId18"/>
       <w:pgSz w:w="11906" w:h="16838"/>
       <w:pgMar w:top="1417" w:right="1701" w:bottom="1417" w:left="1701" w:header="708" w:footer="708" w:gutter="0"/>
       <w:cols w:space="708"/>
@@ -14791,6 +14989,7 @@
   <w:style w:type="character" w:default="1" w:styleId="Fuentedeprrafopredeter">
     <w:name w:val="Default Paragraph Font"/>
     <w:uiPriority w:val="1"/>
+    <w:semiHidden/>
     <w:unhideWhenUsed/>
   </w:style>
   <w:style w:type="table" w:default="1" w:styleId="Tablanormal">

--- a/reports/Group/D04/Testing report group.docx
+++ b/reports/Group/D04/Testing report group.docx
@@ -1397,7 +1397,7 @@
                 <w:noProof/>
                 <w:webHidden/>
               </w:rPr>
-              <w:t>13</w:t>
+              <w:t>12</w:t>
             </w:r>
             <w:r>
               <w:rPr>
@@ -1473,7 +1473,7 @@
                 <w:noProof/>
                 <w:webHidden/>
               </w:rPr>
-              <w:t>13</w:t>
+              <w:t>12</w:t>
             </w:r>
             <w:r>
               <w:rPr>
@@ -1549,7 +1549,7 @@
                 <w:noProof/>
                 <w:webHidden/>
               </w:rPr>
-              <w:t>16</w:t>
+              <w:t>15</w:t>
             </w:r>
             <w:r>
               <w:rPr>
@@ -1625,7 +1625,7 @@
                 <w:noProof/>
                 <w:webHidden/>
               </w:rPr>
-              <w:t>17</w:t>
+              <w:t>16</w:t>
             </w:r>
             <w:r>
               <w:rPr>
@@ -6526,14 +6526,6 @@
           </wp:inline>
         </w:drawing>
       </w:r>
-    </w:p>
-    <w:p>
-      <w:pPr>
-        <w:pStyle w:val="Ttulo1"/>
-        <w:rPr>
-          <w:lang w:val="en-US"/>
-        </w:rPr>
-      </w:pPr>
       <w:bookmarkStart w:id="8" w:name="_Toc199153647"/>
     </w:p>
     <w:p>
@@ -6586,7 +6578,55 @@
     </w:p>
     <w:p>
       <w:pPr>
-        <w:pStyle w:val="Ttulo1"/>
+        <w:rPr>
+          <w:lang w:val="en-US"/>
+        </w:rPr>
+      </w:pPr>
+    </w:p>
+    <w:p>
+      <w:pPr>
+        <w:rPr>
+          <w:lang w:val="en-US"/>
+        </w:rPr>
+      </w:pPr>
+    </w:p>
+    <w:p>
+      <w:pPr>
+        <w:rPr>
+          <w:lang w:val="en-US"/>
+        </w:rPr>
+      </w:pPr>
+    </w:p>
+    <w:p>
+      <w:pPr>
+        <w:rPr>
+          <w:lang w:val="en-US"/>
+        </w:rPr>
+      </w:pPr>
+    </w:p>
+    <w:p>
+      <w:pPr>
+        <w:rPr>
+          <w:lang w:val="en-US"/>
+        </w:rPr>
+      </w:pPr>
+    </w:p>
+    <w:p>
+      <w:pPr>
+        <w:rPr>
+          <w:lang w:val="en-US"/>
+        </w:rPr>
+      </w:pPr>
+    </w:p>
+    <w:p>
+      <w:pPr>
+        <w:rPr>
+          <w:lang w:val="en-US"/>
+        </w:rPr>
+      </w:pPr>
+    </w:p>
+    <w:p>
+      <w:pPr>
         <w:rPr>
           <w:lang w:val="en-US"/>
         </w:rPr>
@@ -6607,59 +6647,10 @@
           <w:lang w:val="en-US"/>
         </w:rPr>
       </w:pPr>
-    </w:p>
-    <w:p>
-      <w:pPr>
-        <w:pStyle w:val="Ttulo1"/>
+      <w:r>
         <w:rPr>
           <w:lang w:val="en-US"/>
         </w:rPr>
-      </w:pPr>
-    </w:p>
-    <w:p>
-      <w:pPr>
-        <w:pStyle w:val="Ttulo1"/>
-        <w:rPr>
-          <w:lang w:val="en-US"/>
-        </w:rPr>
-      </w:pPr>
-    </w:p>
-    <w:p>
-      <w:pPr>
-        <w:pStyle w:val="Ttulo1"/>
-        <w:rPr>
-          <w:lang w:val="en-US"/>
-        </w:rPr>
-      </w:pPr>
-    </w:p>
-    <w:p>
-      <w:pPr>
-        <w:pStyle w:val="Ttulo1"/>
-        <w:rPr>
-          <w:lang w:val="en-US"/>
-        </w:rPr>
-      </w:pPr>
-    </w:p>
-    <w:p>
-      <w:pPr>
-        <w:pStyle w:val="Ttulo1"/>
-        <w:rPr>
-          <w:lang w:val="en-US"/>
-        </w:rPr>
-      </w:pPr>
-    </w:p>
-    <w:p>
-      <w:pPr>
-        <w:pStyle w:val="Ttulo1"/>
-        <w:rPr>
-          <w:lang w:val="en-US"/>
-        </w:rPr>
-      </w:pPr>
-      <w:r>
-        <w:rPr>
-          <w:lang w:val="en-US"/>
-        </w:rPr>
-        <w:lastRenderedPageBreak/>
         <w:t>5</w:t>
       </w:r>
       <w:r>
